--- a/textos/AVISO DE PRIVACIDAD.docx
+++ b/textos/AVISO DE PRIVACIDAD.docx
@@ -69,838 +69,824 @@
           <w:rStyle w:val="Textoennegrita"/>
           <w:rFonts w:ascii="Montserrat ExtraLight" w:hAnsi="Montserrat ExtraLight"/>
         </w:rPr>
+        <w:t xml:space="preserve"> siguientes</w:t>
+      </w:r>
+      <w:r>
+        <w:rPr>
+          <w:rStyle w:val="Textoennegrita"/>
+          <w:rFonts w:ascii="Montserrat ExtraLight" w:hAnsi="Montserrat ExtraLight"/>
+        </w:rPr>
+        <w:t>:</w:t>
+      </w:r>
+    </w:p>
+    <w:p>
+      <w:pPr>
+        <w:pStyle w:val="NormalWeb"/>
+        <w:jc w:val="both"/>
+        <w:rPr>
+          <w:rFonts w:ascii="Montserrat ExtraLight" w:hAnsi="Montserrat ExtraLight"/>
+        </w:rPr>
+      </w:pPr>
+      <w:r>
+        <w:rPr>
+          <w:rStyle w:val="Textoennegrita"/>
+          <w:rFonts w:ascii="Montserrat ExtraLight" w:hAnsi="Montserrat ExtraLight"/>
+        </w:rPr>
+        <w:t xml:space="preserve">A. Identidad y domicilio del responsable. </w:t>
+      </w:r>
+      <w:r>
+        <w:rPr>
+          <w:rFonts w:ascii="Montserrat ExtraLight" w:hAnsi="Montserrat ExtraLight"/>
+        </w:rPr>
+        <w:t xml:space="preserve">En virtud de lo dispuesto por la Ley Federal de Protección de Datos Personales en Posesión de los Particulares (la LFPD) y demás disposiciones aplicables, </w:t>
+      </w:r>
+      <w:r>
+        <w:rPr>
+          <w:rFonts w:ascii="Montserrat ExtraLight" w:hAnsi="Montserrat ExtraLight"/>
+        </w:rPr>
+        <w:t>Ana Rosa Fernández Ortiz</w:t>
+      </w:r>
+      <w:r>
+        <w:rPr>
+          <w:rFonts w:ascii="Montserrat ExtraLight" w:hAnsi="Montserrat ExtraLight"/>
+        </w:rPr>
+        <w:t xml:space="preserve"> (en lo sucesivo, el “</w:t>
+      </w:r>
+      <w:proofErr w:type="gramStart"/>
+      <w:r>
+        <w:rPr>
+          <w:rFonts w:ascii="Montserrat ExtraLight" w:hAnsi="Montserrat ExtraLight"/>
+        </w:rPr>
+        <w:t>Responsable</w:t>
+      </w:r>
+      <w:proofErr w:type="gramEnd"/>
+      <w:r>
+        <w:rPr>
+          <w:rFonts w:ascii="Montserrat ExtraLight" w:hAnsi="Montserrat ExtraLight"/>
+        </w:rPr>
+        <w:t xml:space="preserve">”), con domicilio en </w:t>
+      </w:r>
+      <w:r>
+        <w:rPr>
+          <w:rFonts w:ascii="Montserrat ExtraLight" w:hAnsi="Montserrat ExtraLight"/>
+        </w:rPr>
+        <w:t>Collado 864, Col. P. Ortiz Rubio</w:t>
+      </w:r>
+      <w:r>
+        <w:rPr>
+          <w:rFonts w:ascii="Montserrat ExtraLight" w:hAnsi="Montserrat ExtraLight"/>
+        </w:rPr>
+        <w:t xml:space="preserve">, con Código Postal </w:t>
+      </w:r>
+      <w:r>
+        <w:rPr>
+          <w:rFonts w:ascii="Montserrat ExtraLight" w:hAnsi="Montserrat ExtraLight"/>
+        </w:rPr>
+        <w:t>91750</w:t>
+      </w:r>
+      <w:r>
+        <w:rPr>
+          <w:rFonts w:ascii="Montserrat ExtraLight" w:hAnsi="Montserrat ExtraLight"/>
+        </w:rPr>
+        <w:t xml:space="preserve"> en </w:t>
+      </w:r>
+      <w:r>
+        <w:rPr>
+          <w:rFonts w:ascii="Montserrat ExtraLight" w:hAnsi="Montserrat ExtraLight"/>
+        </w:rPr>
+        <w:t>Veracruz</w:t>
+      </w:r>
+      <w:r>
+        <w:rPr>
+          <w:rFonts w:ascii="Montserrat ExtraLight" w:hAnsi="Montserrat ExtraLight"/>
+        </w:rPr>
+        <w:t xml:space="preserve">, </w:t>
+      </w:r>
+      <w:r>
+        <w:rPr>
+          <w:rFonts w:ascii="Montserrat ExtraLight" w:hAnsi="Montserrat ExtraLight"/>
+        </w:rPr>
+        <w:t>Veracruz</w:t>
+      </w:r>
+      <w:r>
+        <w:rPr>
+          <w:rFonts w:ascii="Montserrat ExtraLight" w:hAnsi="Montserrat ExtraLight"/>
+        </w:rPr>
+        <w:t>, México, le informa de manera expresa:</w:t>
+      </w:r>
+    </w:p>
+    <w:p>
+      <w:pPr>
+        <w:pStyle w:val="NormalWeb"/>
+        <w:jc w:val="both"/>
+        <w:rPr>
+          <w:rFonts w:ascii="Montserrat ExtraLight" w:hAnsi="Montserrat ExtraLight"/>
+        </w:rPr>
+      </w:pPr>
+      <w:r>
+        <w:rPr>
+          <w:rStyle w:val="Textoennegrita"/>
+          <w:rFonts w:ascii="Montserrat ExtraLight" w:hAnsi="Montserrat ExtraLight"/>
+        </w:rPr>
+        <w:t>B. Datos personales recabados y sometidos a tratamiento. Forma de Obtención.</w:t>
+      </w:r>
+      <w:r>
+        <w:rPr>
+          <w:rStyle w:val="Textoennegrita"/>
+          <w:rFonts w:ascii="Montserrat ExtraLight" w:hAnsi="Montserrat ExtraLight"/>
+        </w:rPr>
         <w:t xml:space="preserve"> </w:t>
       </w:r>
       <w:r>
         <w:rPr>
+          <w:rFonts w:ascii="Montserrat ExtraLight" w:hAnsi="Montserrat ExtraLight"/>
+        </w:rPr>
+        <w:t>Que, para el desarrollo de las finalidades descritas en el presente Aviso de Privacidad, se le recaban las siguientes categorías de datos personales:</w:t>
+      </w:r>
+      <w:r>
+        <w:rPr>
+          <w:rFonts w:ascii="Montserrat ExtraLight" w:hAnsi="Montserrat ExtraLight"/>
+        </w:rPr>
+        <w:br/>
+        <w:t xml:space="preserve">· Datos de </w:t>
+      </w:r>
+      <w:proofErr w:type="gramStart"/>
+      <w:r>
+        <w:rPr>
+          <w:rFonts w:ascii="Montserrat ExtraLight" w:hAnsi="Montserrat ExtraLight"/>
+        </w:rPr>
+        <w:t>identificación.·</w:t>
+      </w:r>
+      <w:proofErr w:type="gramEnd"/>
+      <w:r>
+        <w:rPr>
+          <w:rFonts w:ascii="Montserrat ExtraLight" w:hAnsi="Montserrat ExtraLight"/>
+        </w:rPr>
+        <w:t xml:space="preserve"> Datos de contacto.</w:t>
+      </w:r>
+    </w:p>
+    <w:p>
+      <w:pPr>
+        <w:pStyle w:val="NormalWeb"/>
+        <w:jc w:val="both"/>
+        <w:rPr>
+          <w:rFonts w:ascii="Montserrat ExtraLight" w:hAnsi="Montserrat ExtraLight"/>
+        </w:rPr>
+      </w:pPr>
+      <w:r>
+        <w:rPr>
+          <w:rFonts w:ascii="Montserrat ExtraLight" w:hAnsi="Montserrat ExtraLight"/>
+        </w:rPr>
+        <w:t>Asimismo, es probable que se recaben las siguientes categorías de datos personales sensibles:</w:t>
+      </w:r>
+    </w:p>
+    <w:p>
+      <w:pPr>
+        <w:pStyle w:val="NormalWeb"/>
+        <w:jc w:val="both"/>
+        <w:rPr>
+          <w:rFonts w:ascii="Montserrat ExtraLight" w:hAnsi="Montserrat ExtraLight"/>
+        </w:rPr>
+      </w:pPr>
+      <w:r>
+        <w:rPr>
+          <w:rFonts w:ascii="Montserrat ExtraLight" w:hAnsi="Montserrat ExtraLight"/>
+        </w:rPr>
+        <w:t>· Datos ideológicos o que piden su opinión.</w:t>
+      </w:r>
+    </w:p>
+    <w:p>
+      <w:pPr>
+        <w:pStyle w:val="NormalWeb"/>
+        <w:jc w:val="both"/>
+        <w:rPr>
+          <w:rFonts w:ascii="Montserrat ExtraLight" w:hAnsi="Montserrat ExtraLight"/>
+        </w:rPr>
+      </w:pPr>
+      <w:r>
+        <w:rPr>
+          <w:rFonts w:ascii="Montserrat ExtraLight" w:hAnsi="Montserrat ExtraLight"/>
+        </w:rPr>
+        <w:t>Los datos personales cuyas categorías han sido identificadas se recaban directamente del titular.</w:t>
+      </w:r>
+    </w:p>
+    <w:p>
+      <w:pPr>
+        <w:pStyle w:val="NormalWeb"/>
+        <w:jc w:val="both"/>
+        <w:rPr>
           <w:rStyle w:val="Textoennegrita"/>
           <w:rFonts w:ascii="Montserrat ExtraLight" w:hAnsi="Montserrat ExtraLight"/>
         </w:rPr>
-        <w:t>siguientes</w:t>
-      </w:r>
+      </w:pPr>
       <w:r>
         <w:rPr>
           <w:rStyle w:val="Textoennegrita"/>
           <w:rFonts w:ascii="Montserrat ExtraLight" w:hAnsi="Montserrat ExtraLight"/>
         </w:rPr>
-        <w:t>:</w:t>
-      </w:r>
-    </w:p>
-    <w:p>
-      <w:pPr>
-        <w:pStyle w:val="NormalWeb"/>
-        <w:jc w:val="both"/>
-        <w:rPr>
-          <w:rFonts w:ascii="Montserrat ExtraLight" w:hAnsi="Montserrat ExtraLight"/>
-        </w:rPr>
-      </w:pPr>
-      <w:r>
+        <w:t>C. Finalidades del Tratamiento.</w:t>
+      </w:r>
+    </w:p>
+    <w:p>
+      <w:pPr>
+        <w:pStyle w:val="NormalWeb"/>
+        <w:jc w:val="both"/>
+        <w:rPr>
+          <w:rFonts w:ascii="Montserrat ExtraLight" w:hAnsi="Montserrat ExtraLight"/>
+        </w:rPr>
+      </w:pPr>
+      <w:r>
+        <w:rPr>
+          <w:rFonts w:ascii="Montserrat ExtraLight" w:hAnsi="Montserrat ExtraLight"/>
+        </w:rPr>
+        <w:t>· Finalidades originarias y necesarias.</w:t>
+      </w:r>
+    </w:p>
+    <w:p>
+      <w:pPr>
+        <w:pStyle w:val="NormalWeb"/>
+        <w:jc w:val="both"/>
+        <w:rPr>
+          <w:rFonts w:ascii="Montserrat ExtraLight" w:hAnsi="Montserrat ExtraLight"/>
+        </w:rPr>
+      </w:pPr>
+      <w:r>
+        <w:rPr>
+          <w:rFonts w:ascii="Montserrat ExtraLight" w:hAnsi="Montserrat ExtraLight"/>
+        </w:rPr>
+        <w:t xml:space="preserve">· Inscribirle en las listas de distribución de información del sitio web </w:t>
+      </w:r>
+      <w:proofErr w:type="gramStart"/>
+      <w:r>
+        <w:rPr>
+          <w:rFonts w:ascii="Montserrat ExtraLight" w:hAnsi="Montserrat ExtraLight"/>
+        </w:rPr>
+        <w:t>http://verovillalobos.com  propiedad</w:t>
+      </w:r>
+      <w:proofErr w:type="gramEnd"/>
+      <w:r>
+        <w:rPr>
+          <w:rFonts w:ascii="Montserrat ExtraLight" w:hAnsi="Montserrat ExtraLight"/>
+        </w:rPr>
+        <w:t xml:space="preserve"> del Responsable.</w:t>
+      </w:r>
+    </w:p>
+    <w:p>
+      <w:pPr>
+        <w:pStyle w:val="NormalWeb"/>
+        <w:jc w:val="both"/>
+        <w:rPr>
+          <w:rFonts w:ascii="Montserrat ExtraLight" w:hAnsi="Montserrat ExtraLight"/>
+        </w:rPr>
+      </w:pPr>
+      <w:r>
+        <w:rPr>
+          <w:rFonts w:ascii="Montserrat ExtraLight" w:hAnsi="Montserrat ExtraLight"/>
+        </w:rPr>
+        <w:t>· Finalidades adicionales.</w:t>
+      </w:r>
+    </w:p>
+    <w:p>
+      <w:pPr>
+        <w:pStyle w:val="NormalWeb"/>
+        <w:jc w:val="both"/>
+        <w:rPr>
+          <w:rFonts w:ascii="Montserrat ExtraLight" w:hAnsi="Montserrat ExtraLight"/>
+        </w:rPr>
+      </w:pPr>
+      <w:r>
+        <w:rPr>
+          <w:rFonts w:ascii="Montserrat ExtraLight" w:hAnsi="Montserrat ExtraLight"/>
+        </w:rPr>
+        <w:t xml:space="preserve">· </w:t>
+      </w:r>
+      <w:proofErr w:type="gramStart"/>
+      <w:r>
+        <w:rPr>
+          <w:rFonts w:ascii="Montserrat ExtraLight" w:hAnsi="Montserrat ExtraLight"/>
+        </w:rPr>
+        <w:t>Invitarle</w:t>
+      </w:r>
+      <w:proofErr w:type="gramEnd"/>
+      <w:r>
+        <w:rPr>
+          <w:rFonts w:ascii="Montserrat ExtraLight" w:hAnsi="Montserrat ExtraLight"/>
+        </w:rPr>
+        <w:t xml:space="preserve"> a eventos futuros.</w:t>
+      </w:r>
+    </w:p>
+    <w:p>
+      <w:pPr>
+        <w:pStyle w:val="NormalWeb"/>
+        <w:jc w:val="both"/>
+        <w:rPr>
+          <w:rFonts w:ascii="Montserrat ExtraLight" w:hAnsi="Montserrat ExtraLight"/>
+        </w:rPr>
+      </w:pPr>
+      <w:r>
+        <w:rPr>
+          <w:rFonts w:ascii="Montserrat ExtraLight" w:hAnsi="Montserrat ExtraLight"/>
+        </w:rPr>
+        <w:lastRenderedPageBreak/>
+        <w:t>· Estadística y registro histórico de participantes en el sitio web </w:t>
+      </w:r>
+      <w:proofErr w:type="gramStart"/>
+      <w:r>
+        <w:rPr>
+          <w:rFonts w:ascii="Montserrat ExtraLight" w:hAnsi="Montserrat ExtraLight"/>
+        </w:rPr>
+        <w:t>http://verovillalobos.com  propiedad</w:t>
+      </w:r>
+      <w:proofErr w:type="gramEnd"/>
+      <w:r>
+        <w:rPr>
+          <w:rFonts w:ascii="Montserrat ExtraLight" w:hAnsi="Montserrat ExtraLight"/>
+        </w:rPr>
+        <w:t xml:space="preserve"> del Responsable.</w:t>
+      </w:r>
+    </w:p>
+    <w:p>
+      <w:pPr>
+        <w:pStyle w:val="NormalWeb"/>
+        <w:jc w:val="both"/>
+        <w:rPr>
+          <w:rFonts w:ascii="Montserrat ExtraLight" w:hAnsi="Montserrat ExtraLight"/>
+        </w:rPr>
+      </w:pPr>
+      <w:r>
+        <w:rPr>
+          <w:rFonts w:ascii="Montserrat ExtraLight" w:hAnsi="Montserrat ExtraLight"/>
+        </w:rPr>
+        <w:t xml:space="preserve">Si no desea que sus datos personales sean utilizados para las finalidades adicionales, por favor marque la casilla que se encuentra al final de este Aviso de Privacidad, o bien, envíe un correo electrónico a </w:t>
+      </w:r>
+      <w:r>
+        <w:rPr>
+          <w:rFonts w:ascii="Montserrat ExtraLight" w:hAnsi="Montserrat ExtraLight"/>
+        </w:rPr>
+        <w:t>ana.fdzo@outlook.com</w:t>
+      </w:r>
+      <w:r>
+        <w:rPr>
+          <w:rFonts w:ascii="Montserrat ExtraLight" w:hAnsi="Montserrat ExtraLight"/>
+        </w:rPr>
+        <w:t xml:space="preserve"> indicando expresamente su negativa a este tratamiento.</w:t>
+      </w:r>
+    </w:p>
+    <w:p>
+      <w:pPr>
+        <w:pStyle w:val="NormalWeb"/>
+        <w:jc w:val="both"/>
+        <w:rPr>
+          <w:rFonts w:ascii="Montserrat ExtraLight" w:hAnsi="Montserrat ExtraLight"/>
+        </w:rPr>
+      </w:pPr>
+      <w:r>
+        <w:rPr>
+          <w:rFonts w:ascii="Montserrat ExtraLight" w:hAnsi="Montserrat ExtraLight"/>
+        </w:rPr>
+        <w:t>La negativa para el uso de sus datos personales para estas finalidades no podrá ser un motivo para que se le niegue el acceso al sitio web http://verovillalobos.com</w:t>
+      </w:r>
+    </w:p>
+    <w:p>
+      <w:pPr>
+        <w:pStyle w:val="NormalWeb"/>
+        <w:jc w:val="both"/>
         <w:rPr>
           <w:rStyle w:val="Textoennegrita"/>
           <w:rFonts w:ascii="Montserrat ExtraLight" w:hAnsi="Montserrat ExtraLight"/>
         </w:rPr>
-        <w:t xml:space="preserve">A. Identidad y domicilio del responsable. </w:t>
-      </w:r>
-      <w:r>
-        <w:rPr>
-          <w:rFonts w:ascii="Montserrat ExtraLight" w:hAnsi="Montserrat ExtraLight"/>
-        </w:rPr>
-        <w:t xml:space="preserve">En virtud de lo dispuesto por la </w:t>
-      </w:r>
+      </w:pPr>
+      <w:r>
+        <w:rPr>
+          <w:rStyle w:val="Textoennegrita"/>
+          <w:rFonts w:ascii="Montserrat ExtraLight" w:hAnsi="Montserrat ExtraLight"/>
+        </w:rPr>
+        <w:t>D. Transferencias de datos personales.</w:t>
+      </w:r>
+    </w:p>
+    <w:p>
+      <w:pPr>
+        <w:pStyle w:val="NormalWeb"/>
+        <w:jc w:val="both"/>
+        <w:rPr>
+          <w:rFonts w:ascii="Montserrat ExtraLight" w:hAnsi="Montserrat ExtraLight"/>
+        </w:rPr>
+      </w:pPr>
+      <w:r>
+        <w:rPr>
+          <w:rFonts w:ascii="Montserrat ExtraLight" w:hAnsi="Montserrat ExtraLight"/>
+        </w:rPr>
+        <w:t>Sus datos personales no serán transferidos a terceros sin su consentimiento, salvo las excepciones previstas en el artículo 37 de la LFPD y en todo caso cumpliendo las condiciones previstas en el artículo 17 del Reglamento de la LFPD.</w:t>
+      </w:r>
+    </w:p>
+    <w:p>
+      <w:pPr>
+        <w:pStyle w:val="NormalWeb"/>
+        <w:jc w:val="both"/>
+        <w:rPr>
+          <w:rStyle w:val="Textoennegrita"/>
+          <w:rFonts w:ascii="Montserrat ExtraLight" w:hAnsi="Montserrat ExtraLight"/>
+        </w:rPr>
+      </w:pPr>
+      <w:r>
+        <w:rPr>
+          <w:rStyle w:val="Textoennegrita"/>
+          <w:rFonts w:ascii="Montserrat ExtraLight" w:hAnsi="Montserrat ExtraLight"/>
+        </w:rPr>
+        <w:t>E. Ejercicio de los derechos ARCO.</w:t>
+      </w:r>
+    </w:p>
+    <w:p>
+      <w:pPr>
+        <w:pStyle w:val="NormalWeb"/>
+        <w:jc w:val="both"/>
+        <w:rPr>
+          <w:rFonts w:ascii="Montserrat ExtraLight" w:hAnsi="Montserrat ExtraLight"/>
+        </w:rPr>
+      </w:pPr>
+      <w:r>
+        <w:rPr>
+          <w:rFonts w:ascii="Montserrat ExtraLight" w:hAnsi="Montserrat ExtraLight"/>
+        </w:rPr>
+        <w:t>En todos aquellos casos legalmente procedentes, usted podrá ejercer en todo momento sus derechos de acceso, rectificación, cancelación y oposición (derechos ARCO), a través de los procedimientos que hemos implementado.</w:t>
+      </w:r>
+      <w:r>
+        <w:rPr>
+          <w:rFonts w:ascii="Montserrat ExtraLight" w:hAnsi="Montserrat ExtraLight"/>
+        </w:rPr>
+        <w:br/>
+        <w:t xml:space="preserve">Para el ejercicio de cualquiera de los derechos ARCO, usted deberá presentar la solicitud respectiva en </w:t>
+      </w:r>
+      <w:r>
+        <w:rPr>
+          <w:rFonts w:ascii="Montserrat ExtraLight" w:hAnsi="Montserrat ExtraLight"/>
+        </w:rPr>
+        <w:t>ana.fdzo@outlook.com</w:t>
+      </w:r>
+      <w:r>
+        <w:rPr>
+          <w:rFonts w:ascii="Montserrat ExtraLight" w:hAnsi="Montserrat ExtraLight"/>
+        </w:rPr>
+        <w:t xml:space="preserve"> o bien enviar un comunicado a </w:t>
+      </w:r>
+      <w:r>
+        <w:rPr>
+          <w:rFonts w:ascii="Montserrat ExtraLight" w:hAnsi="Montserrat ExtraLight"/>
+        </w:rPr>
+        <w:t>Collado 864, Col. P. Ortiz Rubio, con Código Postal 91750 en Veracruz, Veracruz, Méxic</w:t>
+      </w:r>
+      <w:r>
+        <w:rPr>
+          <w:rFonts w:ascii="Montserrat ExtraLight" w:hAnsi="Montserrat ExtraLight"/>
+        </w:rPr>
+        <w:t>o.</w:t>
+      </w:r>
+    </w:p>
+    <w:p>
+      <w:pPr>
+        <w:pStyle w:val="NormalWeb"/>
+        <w:jc w:val="both"/>
+        <w:rPr>
+          <w:rFonts w:ascii="Montserrat ExtraLight" w:hAnsi="Montserrat ExtraLight"/>
+        </w:rPr>
+      </w:pPr>
+      <w:r>
+        <w:rPr>
+          <w:rFonts w:ascii="Montserrat ExtraLight" w:hAnsi="Montserrat ExtraLight"/>
+        </w:rPr>
+        <w:t>La solicitud deberá contener y acompañar lo siguiente:</w:t>
+      </w:r>
+    </w:p>
+    <w:p>
+      <w:pPr>
+        <w:pStyle w:val="NormalWeb"/>
+        <w:jc w:val="both"/>
+        <w:rPr>
+          <w:rFonts w:ascii="Montserrat ExtraLight" w:hAnsi="Montserrat ExtraLight"/>
+        </w:rPr>
+      </w:pPr>
+      <w:r>
+        <w:rPr>
+          <w:rFonts w:ascii="Montserrat ExtraLight" w:hAnsi="Montserrat ExtraLight"/>
+        </w:rPr>
+        <w:t>· Su nombre y domicilio u otro medio para comunicarle la respuesta a su solicitud.</w:t>
+      </w:r>
+    </w:p>
+    <w:p>
+      <w:pPr>
+        <w:pStyle w:val="NormalWeb"/>
+        <w:jc w:val="both"/>
+        <w:rPr>
+          <w:rFonts w:ascii="Montserrat ExtraLight" w:hAnsi="Montserrat ExtraLight"/>
+        </w:rPr>
+      </w:pPr>
+      <w:r>
+        <w:rPr>
+          <w:rFonts w:ascii="Montserrat ExtraLight" w:hAnsi="Montserrat ExtraLight"/>
+        </w:rPr>
+        <w:t>· Los documentos que acrediten su identidad o, en su caso, la representación legal.</w:t>
+      </w:r>
+    </w:p>
+    <w:p>
+      <w:pPr>
+        <w:pStyle w:val="NormalWeb"/>
+        <w:jc w:val="both"/>
+        <w:rPr>
+          <w:rFonts w:ascii="Montserrat ExtraLight" w:hAnsi="Montserrat ExtraLight"/>
+        </w:rPr>
+      </w:pPr>
+      <w:r>
+        <w:rPr>
+          <w:rFonts w:ascii="Montserrat ExtraLight" w:hAnsi="Montserrat ExtraLight"/>
+        </w:rPr>
+        <w:lastRenderedPageBreak/>
+        <w:t>La descripción clara y precisa de los datos personales respecto de los que se busca ejercer alguno de los Derechos ARCO; y cualquier otro elemento o documento que facilite la localización de los datos personales.</w:t>
+      </w:r>
+    </w:p>
+    <w:p>
+      <w:pPr>
+        <w:pStyle w:val="NormalWeb"/>
+        <w:jc w:val="both"/>
+        <w:rPr>
+          <w:rFonts w:ascii="Montserrat ExtraLight" w:hAnsi="Montserrat ExtraLight"/>
+        </w:rPr>
+      </w:pPr>
+      <w:r>
+        <w:rPr>
+          <w:rFonts w:ascii="Montserrat ExtraLight" w:hAnsi="Montserrat ExtraLight"/>
+        </w:rPr>
+        <w:t xml:space="preserve">Usted será responsable de mantener actualizados sus datos personales en posesión del </w:t>
+      </w:r>
+      <w:proofErr w:type="gramStart"/>
+      <w:r>
+        <w:rPr>
+          <w:rFonts w:ascii="Montserrat ExtraLight" w:hAnsi="Montserrat ExtraLight"/>
+        </w:rPr>
+        <w:t>Responsable</w:t>
+      </w:r>
+      <w:proofErr w:type="gramEnd"/>
+      <w:r>
+        <w:rPr>
+          <w:rFonts w:ascii="Montserrat ExtraLight" w:hAnsi="Montserrat ExtraLight"/>
+        </w:rPr>
+        <w:t xml:space="preserve">. Por lo anterior, usted garantiza y responde, en cualquier caso, de la veracidad, exactitud, vigencia y autenticidad de los datos personales facilitados, y se compromete a mantenerlos debidamente actualizados, comunicando cualquier cambio al </w:t>
+      </w:r>
+      <w:proofErr w:type="gramStart"/>
+      <w:r>
+        <w:rPr>
+          <w:rFonts w:ascii="Montserrat ExtraLight" w:hAnsi="Montserrat ExtraLight"/>
+        </w:rPr>
+        <w:t>Responsable</w:t>
+      </w:r>
+      <w:proofErr w:type="gramEnd"/>
+      <w:r>
+        <w:rPr>
+          <w:rFonts w:ascii="Montserrat ExtraLight" w:hAnsi="Montserrat ExtraLight"/>
+        </w:rPr>
+        <w:t>.</w:t>
+      </w:r>
+    </w:p>
+    <w:p>
+      <w:pPr>
+        <w:pStyle w:val="NormalWeb"/>
+        <w:jc w:val="both"/>
+        <w:rPr>
+          <w:rStyle w:val="Textoennegrita"/>
+          <w:rFonts w:ascii="Montserrat ExtraLight" w:hAnsi="Montserrat ExtraLight"/>
+        </w:rPr>
+      </w:pPr>
+      <w:r>
+        <w:rPr>
+          <w:rStyle w:val="Textoennegrita"/>
+          <w:rFonts w:ascii="Montserrat ExtraLight" w:hAnsi="Montserrat ExtraLight"/>
+        </w:rPr>
+        <w:t>F. Revocación del consentimiento.</w:t>
+      </w:r>
+    </w:p>
+    <w:p>
+      <w:pPr>
+        <w:pStyle w:val="NormalWeb"/>
+        <w:jc w:val="both"/>
+        <w:rPr>
+          <w:rFonts w:ascii="Montserrat ExtraLight" w:hAnsi="Montserrat ExtraLight"/>
+        </w:rPr>
+      </w:pPr>
+      <w:r>
+        <w:rPr>
+          <w:rFonts w:ascii="Montserrat ExtraLight" w:hAnsi="Montserrat ExtraLight"/>
+        </w:rPr>
+        <w:t>Usted puede revocar el consentimiento que haya otorgado para el tratamiento de sus datos personales, para lo cual deberá presentar su solicitud en los mismos términos en que se ha señalado el Ejercicio de los Derechos ARCO en el inciso E. de este Aviso de Privacidad.</w:t>
+      </w:r>
+    </w:p>
+    <w:p>
+      <w:pPr>
+        <w:pStyle w:val="NormalWeb"/>
+        <w:jc w:val="both"/>
+        <w:rPr>
+          <w:rFonts w:ascii="Montserrat ExtraLight" w:hAnsi="Montserrat ExtraLight"/>
+        </w:rPr>
+      </w:pPr>
+      <w:r>
+        <w:rPr>
+          <w:rFonts w:ascii="Montserrat ExtraLight" w:hAnsi="Montserrat ExtraLight"/>
+        </w:rPr>
+        <w:t xml:space="preserve">Debe tener en cuenta que no en todos los casos se podrá atender la solicitud, ya que es posible que por alguna obligación legal sea necesario seguir tratando sus datos personales. Asimismo, deberá considerar </w:t>
+      </w:r>
+      <w:proofErr w:type="gramStart"/>
+      <w:r>
+        <w:rPr>
+          <w:rFonts w:ascii="Montserrat ExtraLight" w:hAnsi="Montserrat ExtraLight"/>
+        </w:rPr>
+        <w:t>que</w:t>
+      </w:r>
+      <w:proofErr w:type="gramEnd"/>
+      <w:r>
+        <w:rPr>
+          <w:rFonts w:ascii="Montserrat ExtraLight" w:hAnsi="Montserrat ExtraLight"/>
+        </w:rPr>
+        <w:t xml:space="preserve"> para ciertos fines, la revocación de su consentimiento implicará que no pueda seguir prestándole los servicios solicitados.</w:t>
+      </w:r>
+    </w:p>
+    <w:p>
+      <w:pPr>
+        <w:pStyle w:val="NormalWeb"/>
+        <w:jc w:val="both"/>
+        <w:rPr>
+          <w:rStyle w:val="Textoennegrita"/>
+          <w:rFonts w:ascii="Montserrat ExtraLight" w:hAnsi="Montserrat ExtraLight"/>
+        </w:rPr>
+      </w:pPr>
+      <w:r>
+        <w:rPr>
+          <w:rStyle w:val="Textoennegrita"/>
+          <w:rFonts w:ascii="Montserrat ExtraLight" w:hAnsi="Montserrat ExtraLight"/>
+        </w:rPr>
+        <w:t>G. Limitaciones sobre la divulgación de sus datos personales.</w:t>
+      </w:r>
+    </w:p>
+    <w:p>
+      <w:pPr>
+        <w:pStyle w:val="NormalWeb"/>
+        <w:jc w:val="both"/>
+        <w:rPr>
+          <w:rFonts w:ascii="Montserrat ExtraLight" w:hAnsi="Montserrat ExtraLight"/>
+        </w:rPr>
+      </w:pPr>
+      <w:r>
+        <w:rPr>
+          <w:rFonts w:ascii="Montserrat ExtraLight" w:hAnsi="Montserrat ExtraLight"/>
+        </w:rPr>
+        <w:t>Con objeto de que usted pueda limitar el uso y divulgación de su información personal, le ofrecemos los siguientes medios:</w:t>
+      </w:r>
+    </w:p>
+    <w:p>
+      <w:pPr>
+        <w:pStyle w:val="NormalWeb"/>
+        <w:jc w:val="both"/>
+        <w:rPr>
+          <w:rFonts w:ascii="Montserrat ExtraLight" w:hAnsi="Montserrat ExtraLight"/>
+        </w:rPr>
+      </w:pPr>
+      <w:r>
+        <w:rPr>
+          <w:rFonts w:ascii="Montserrat ExtraLight" w:hAnsi="Montserrat ExtraLight"/>
+        </w:rPr>
+        <w:t>· Su inscripción en el Registro Público para Evitar Publicidad, que está a cargo de la Procuraduría Federal del Consumidor, con la finalidad de que sus datos personales no sean utilizados para recibir publicidad o promociones de empresas de bienes o servicios. Para mayor información sobre este registro, usted puede consultar el portal de Internet de la PROFECO, o bien ponerse en contacto directo con ésta.</w:t>
+      </w:r>
+    </w:p>
+    <w:p>
+      <w:pPr>
+        <w:pStyle w:val="NormalWeb"/>
+        <w:jc w:val="both"/>
+        <w:rPr>
+          <w:rFonts w:ascii="Montserrat ExtraLight" w:hAnsi="Montserrat ExtraLight"/>
+        </w:rPr>
+      </w:pPr>
+      <w:r>
+        <w:rPr>
+          <w:rFonts w:ascii="Montserrat ExtraLight" w:hAnsi="Montserrat ExtraLight"/>
+        </w:rPr>
+        <w:t xml:space="preserve">· Su registro en el listado de exclusión creado expresamente para estos fines, con el objetivo de que sus datos personales no sean tratados para fines mercadotécnicos o publicitarios por parte del </w:t>
+      </w:r>
+      <w:proofErr w:type="gramStart"/>
+      <w:r>
+        <w:rPr>
+          <w:rFonts w:ascii="Montserrat ExtraLight" w:hAnsi="Montserrat ExtraLight"/>
+        </w:rPr>
+        <w:t>Responsable</w:t>
+      </w:r>
+      <w:proofErr w:type="gramEnd"/>
+      <w:r>
+        <w:rPr>
+          <w:rFonts w:ascii="Montserrat ExtraLight" w:hAnsi="Montserrat ExtraLight"/>
+        </w:rPr>
+        <w:t>. Para mayor información por favor enviar un correo electrónico a </w:t>
+      </w:r>
+      <w:r>
+        <w:rPr>
+          <w:rFonts w:ascii="Montserrat ExtraLight" w:hAnsi="Montserrat ExtraLight"/>
+        </w:rPr>
+        <w:t>ana.fdzo@outlook.com</w:t>
+      </w:r>
+      <w:r>
+        <w:rPr>
+          <w:rStyle w:val="apple-converted-space"/>
+          <w:rFonts w:ascii="Montserrat ExtraLight" w:hAnsi="Montserrat ExtraLight"/>
+        </w:rPr>
+        <w:t> </w:t>
+      </w:r>
+    </w:p>
+    <w:p>
+      <w:pPr>
+        <w:pStyle w:val="NormalWeb"/>
+        <w:jc w:val="both"/>
+        <w:rPr>
+          <w:rStyle w:val="Textoennegrita"/>
+          <w:rFonts w:ascii="Montserrat ExtraLight" w:hAnsi="Montserrat ExtraLight"/>
+        </w:rPr>
+      </w:pPr>
+      <w:r>
+        <w:rPr>
+          <w:rStyle w:val="Textoennegrita"/>
+          <w:rFonts w:ascii="Montserrat ExtraLight" w:hAnsi="Montserrat ExtraLight"/>
+        </w:rPr>
+        <w:lastRenderedPageBreak/>
+        <w:t>H. Medios automáticos para recabar datos personales.</w:t>
+      </w:r>
+    </w:p>
+    <w:p>
+      <w:pPr>
+        <w:pStyle w:val="NormalWeb"/>
+        <w:jc w:val="both"/>
+        <w:rPr>
+          <w:rFonts w:ascii="Montserrat ExtraLight" w:hAnsi="Montserrat ExtraLight"/>
+        </w:rPr>
+      </w:pPr>
+      <w:r>
+        <w:rPr>
+          <w:rFonts w:ascii="Montserrat ExtraLight" w:hAnsi="Montserrat ExtraLight"/>
+        </w:rPr>
+        <w:t>Mediante el uso del sitio web (http://www.verovillalobos.com), y de los micrositios asociados, usted consiente el tratamiento de sus datos personales como se describe en este Aviso, incluyendo la colocación de cookies en su computadora. Las cookies únicamente se instalan cuando usted postea un comentario en el sitio.</w:t>
+      </w:r>
+    </w:p>
+    <w:p>
+      <w:pPr>
+        <w:pStyle w:val="NormalWeb"/>
+        <w:jc w:val="both"/>
+        <w:rPr>
+          <w:rFonts w:ascii="Montserrat ExtraLight" w:hAnsi="Montserrat ExtraLight"/>
+        </w:rPr>
+      </w:pPr>
+      <w:r>
+        <w:rPr>
+          <w:rFonts w:ascii="Montserrat ExtraLight" w:hAnsi="Montserrat ExtraLight"/>
+        </w:rPr>
+        <w:t>Los datos que guardamos sobre los comentarios son:</w:t>
+      </w:r>
+    </w:p>
+    <w:p>
+      <w:pPr>
+        <w:pStyle w:val="NormalWeb"/>
+        <w:jc w:val="both"/>
+        <w:rPr>
+          <w:rFonts w:ascii="Montserrat ExtraLight" w:hAnsi="Montserrat ExtraLight"/>
+        </w:rPr>
+      </w:pPr>
+      <w:r>
+        <w:rPr>
+          <w:rFonts w:ascii="Montserrat ExtraLight" w:hAnsi="Montserrat ExtraLight"/>
+        </w:rPr>
+        <w:t>· Nombre del autor.</w:t>
+      </w:r>
+    </w:p>
+    <w:p>
+      <w:pPr>
+        <w:pStyle w:val="NormalWeb"/>
+        <w:jc w:val="both"/>
+        <w:rPr>
+          <w:rFonts w:ascii="Montserrat ExtraLight" w:hAnsi="Montserrat ExtraLight"/>
+        </w:rPr>
+      </w:pPr>
+      <w:r>
+        <w:rPr>
+          <w:rFonts w:ascii="Montserrat ExtraLight" w:hAnsi="Montserrat ExtraLight"/>
+        </w:rPr>
+        <w:t xml:space="preserve"> Dirección de email.</w:t>
+      </w:r>
+    </w:p>
+    <w:p>
+      <w:pPr>
+        <w:pStyle w:val="NormalWeb"/>
+        <w:jc w:val="both"/>
+        <w:rPr>
+          <w:rFonts w:ascii="Montserrat ExtraLight" w:hAnsi="Montserrat ExtraLight"/>
+        </w:rPr>
+      </w:pPr>
       <w:bookmarkStart w:id="0" w:name="_GoBack"/>
       <w:bookmarkEnd w:id="0"/>
       <w:r>
         <w:rPr>
           <w:rFonts w:ascii="Montserrat ExtraLight" w:hAnsi="Montserrat ExtraLight"/>
-        </w:rPr>
-        <w:t xml:space="preserve">Ley Federal de Protección de Datos Personales en Posesión de los Particulares (la LFPD) y demás disposiciones aplicables, </w:t>
-      </w:r>
-      <w:r>
-        <w:rPr>
-          <w:rFonts w:ascii="Montserrat ExtraLight" w:hAnsi="Montserrat ExtraLight"/>
-        </w:rPr>
-        <w:t>Ana Rosa Fernández Ortiz</w:t>
-      </w:r>
-      <w:r>
-        <w:rPr>
-          <w:rFonts w:ascii="Montserrat ExtraLight" w:hAnsi="Montserrat ExtraLight"/>
-        </w:rPr>
-        <w:t xml:space="preserve"> (en lo sucesivo, el “</w:t>
-      </w:r>
-      <w:proofErr w:type="gramStart"/>
-      <w:r>
-        <w:rPr>
-          <w:rFonts w:ascii="Montserrat ExtraLight" w:hAnsi="Montserrat ExtraLight"/>
-        </w:rPr>
-        <w:t>Responsable</w:t>
-      </w:r>
-      <w:proofErr w:type="gramEnd"/>
-      <w:r>
-        <w:rPr>
-          <w:rFonts w:ascii="Montserrat ExtraLight" w:hAnsi="Montserrat ExtraLight"/>
-        </w:rPr>
-        <w:t xml:space="preserve">”), con domicilio en </w:t>
-      </w:r>
-      <w:r>
-        <w:rPr>
-          <w:rFonts w:ascii="Montserrat ExtraLight" w:hAnsi="Montserrat ExtraLight"/>
-        </w:rPr>
-        <w:t>Collado 864, Col. P. Ortiz Rubio</w:t>
-      </w:r>
-      <w:r>
-        <w:rPr>
-          <w:rFonts w:ascii="Montserrat ExtraLight" w:hAnsi="Montserrat ExtraLight"/>
-        </w:rPr>
-        <w:t xml:space="preserve">, con Código Postal </w:t>
-      </w:r>
-      <w:r>
-        <w:rPr>
-          <w:rFonts w:ascii="Montserrat ExtraLight" w:hAnsi="Montserrat ExtraLight"/>
-        </w:rPr>
-        <w:t>91750</w:t>
-      </w:r>
-      <w:r>
-        <w:rPr>
-          <w:rFonts w:ascii="Montserrat ExtraLight" w:hAnsi="Montserrat ExtraLight"/>
-        </w:rPr>
-        <w:t xml:space="preserve"> en </w:t>
-      </w:r>
-      <w:r>
-        <w:rPr>
-          <w:rFonts w:ascii="Montserrat ExtraLight" w:hAnsi="Montserrat ExtraLight"/>
-        </w:rPr>
-        <w:t>Veracruz</w:t>
-      </w:r>
-      <w:r>
-        <w:rPr>
-          <w:rFonts w:ascii="Montserrat ExtraLight" w:hAnsi="Montserrat ExtraLight"/>
-        </w:rPr>
-        <w:t xml:space="preserve">, </w:t>
-      </w:r>
-      <w:r>
-        <w:rPr>
-          <w:rFonts w:ascii="Montserrat ExtraLight" w:hAnsi="Montserrat ExtraLight"/>
-        </w:rPr>
-        <w:t>Veracruz</w:t>
-      </w:r>
-      <w:r>
-        <w:rPr>
-          <w:rFonts w:ascii="Montserrat ExtraLight" w:hAnsi="Montserrat ExtraLight"/>
-        </w:rPr>
-        <w:t>, México, le informa de manera expresa:</w:t>
-      </w:r>
-    </w:p>
-    <w:p>
-      <w:pPr>
-        <w:pStyle w:val="NormalWeb"/>
-        <w:jc w:val="both"/>
-        <w:rPr>
-          <w:rFonts w:ascii="Montserrat ExtraLight" w:hAnsi="Montserrat ExtraLight"/>
-        </w:rPr>
-      </w:pPr>
-      <w:r>
-        <w:rPr>
-          <w:rStyle w:val="Textoennegrita"/>
-          <w:rFonts w:ascii="Montserrat ExtraLight" w:hAnsi="Montserrat ExtraLight"/>
-        </w:rPr>
-        <w:t>B. Datos personales recabados y sometidos a tratamiento. Forma de Obtención.</w:t>
-      </w:r>
-      <w:r>
-        <w:rPr>
-          <w:rStyle w:val="Textoennegrita"/>
-          <w:rFonts w:ascii="Montserrat ExtraLight" w:hAnsi="Montserrat ExtraLight"/>
-        </w:rPr>
-        <w:t xml:space="preserve"> </w:t>
-      </w:r>
-      <w:r>
-        <w:rPr>
-          <w:rFonts w:ascii="Montserrat ExtraLight" w:hAnsi="Montserrat ExtraLight"/>
-        </w:rPr>
-        <w:t>Que, para el desarrollo de las finalidades descritas en el presente Aviso de Privacidad, se le recaban las siguientes categorías de datos personales:</w:t>
-      </w:r>
-      <w:r>
-        <w:rPr>
-          <w:rFonts w:ascii="Montserrat ExtraLight" w:hAnsi="Montserrat ExtraLight"/>
-        </w:rPr>
-        <w:br/>
-        <w:t xml:space="preserve">· Datos de </w:t>
-      </w:r>
-      <w:proofErr w:type="gramStart"/>
-      <w:r>
-        <w:rPr>
-          <w:rFonts w:ascii="Montserrat ExtraLight" w:hAnsi="Montserrat ExtraLight"/>
-        </w:rPr>
-        <w:t>identificación.·</w:t>
-      </w:r>
-      <w:proofErr w:type="gramEnd"/>
-      <w:r>
-        <w:rPr>
-          <w:rFonts w:ascii="Montserrat ExtraLight" w:hAnsi="Montserrat ExtraLight"/>
-        </w:rPr>
-        <w:t xml:space="preserve"> Datos de contacto.</w:t>
-      </w:r>
-    </w:p>
-    <w:p>
-      <w:pPr>
-        <w:pStyle w:val="NormalWeb"/>
-        <w:jc w:val="both"/>
-        <w:rPr>
-          <w:rFonts w:ascii="Montserrat ExtraLight" w:hAnsi="Montserrat ExtraLight"/>
-        </w:rPr>
-      </w:pPr>
-      <w:r>
-        <w:rPr>
-          <w:rFonts w:ascii="Montserrat ExtraLight" w:hAnsi="Montserrat ExtraLight"/>
-        </w:rPr>
-        <w:t>Asimismo, es probable que se recaben las siguientes categorías de datos personales sensibles:</w:t>
-      </w:r>
-    </w:p>
-    <w:p>
-      <w:pPr>
-        <w:pStyle w:val="NormalWeb"/>
-        <w:jc w:val="both"/>
-        <w:rPr>
-          <w:rFonts w:ascii="Montserrat ExtraLight" w:hAnsi="Montserrat ExtraLight"/>
-        </w:rPr>
-      </w:pPr>
-      <w:r>
-        <w:rPr>
-          <w:rFonts w:ascii="Montserrat ExtraLight" w:hAnsi="Montserrat ExtraLight"/>
-        </w:rPr>
-        <w:t>· Datos ideológicos o que piden su opinión.</w:t>
-      </w:r>
-    </w:p>
-    <w:p>
-      <w:pPr>
-        <w:pStyle w:val="NormalWeb"/>
-        <w:jc w:val="both"/>
-        <w:rPr>
-          <w:rFonts w:ascii="Montserrat ExtraLight" w:hAnsi="Montserrat ExtraLight"/>
-        </w:rPr>
-      </w:pPr>
-      <w:r>
-        <w:rPr>
-          <w:rFonts w:ascii="Montserrat ExtraLight" w:hAnsi="Montserrat ExtraLight"/>
-        </w:rPr>
-        <w:t>Los datos personales cuyas categorías han sido identificadas se recaban directamente del titular.</w:t>
-      </w:r>
-    </w:p>
-    <w:p>
-      <w:pPr>
-        <w:pStyle w:val="NormalWeb"/>
-        <w:jc w:val="both"/>
-        <w:rPr>
-          <w:rStyle w:val="Textoennegrita"/>
-          <w:rFonts w:ascii="Montserrat ExtraLight" w:hAnsi="Montserrat ExtraLight"/>
-        </w:rPr>
-      </w:pPr>
-      <w:r>
-        <w:rPr>
-          <w:rStyle w:val="Textoennegrita"/>
-          <w:rFonts w:ascii="Montserrat ExtraLight" w:hAnsi="Montserrat ExtraLight"/>
-        </w:rPr>
-        <w:t>C. Finalidades del Tratamiento.</w:t>
-      </w:r>
-    </w:p>
-    <w:p>
-      <w:pPr>
-        <w:pStyle w:val="NormalWeb"/>
-        <w:jc w:val="both"/>
-        <w:rPr>
-          <w:rFonts w:ascii="Montserrat ExtraLight" w:hAnsi="Montserrat ExtraLight"/>
-        </w:rPr>
-      </w:pPr>
-      <w:r>
-        <w:rPr>
-          <w:rFonts w:ascii="Montserrat ExtraLight" w:hAnsi="Montserrat ExtraLight"/>
-        </w:rPr>
-        <w:t>· Finalidades originarias y necesarias.</w:t>
-      </w:r>
-    </w:p>
-    <w:p>
-      <w:pPr>
-        <w:pStyle w:val="NormalWeb"/>
-        <w:jc w:val="both"/>
-        <w:rPr>
-          <w:rFonts w:ascii="Montserrat ExtraLight" w:hAnsi="Montserrat ExtraLight"/>
-        </w:rPr>
-      </w:pPr>
-      <w:r>
-        <w:rPr>
-          <w:rFonts w:ascii="Montserrat ExtraLight" w:hAnsi="Montserrat ExtraLight"/>
-        </w:rPr>
-        <w:t xml:space="preserve">· Inscribirle en las listas de distribución de información del sitio web </w:t>
-      </w:r>
-      <w:proofErr w:type="gramStart"/>
-      <w:r>
-        <w:rPr>
-          <w:rFonts w:ascii="Montserrat ExtraLight" w:hAnsi="Montserrat ExtraLight"/>
-        </w:rPr>
-        <w:t>http://verovillalobos.com  propiedad</w:t>
-      </w:r>
-      <w:proofErr w:type="gramEnd"/>
-      <w:r>
-        <w:rPr>
-          <w:rFonts w:ascii="Montserrat ExtraLight" w:hAnsi="Montserrat ExtraLight"/>
-        </w:rPr>
-        <w:t xml:space="preserve"> del Responsable.</w:t>
-      </w:r>
-    </w:p>
-    <w:p>
-      <w:pPr>
-        <w:pStyle w:val="NormalWeb"/>
-        <w:jc w:val="both"/>
-        <w:rPr>
-          <w:rFonts w:ascii="Montserrat ExtraLight" w:hAnsi="Montserrat ExtraLight"/>
-        </w:rPr>
-      </w:pPr>
-      <w:r>
-        <w:rPr>
-          <w:rFonts w:ascii="Montserrat ExtraLight" w:hAnsi="Montserrat ExtraLight"/>
-        </w:rPr>
-        <w:t>· Finalidades adicionales.</w:t>
-      </w:r>
-    </w:p>
-    <w:p>
-      <w:pPr>
-        <w:pStyle w:val="NormalWeb"/>
-        <w:jc w:val="both"/>
-        <w:rPr>
-          <w:rFonts w:ascii="Montserrat ExtraLight" w:hAnsi="Montserrat ExtraLight"/>
-        </w:rPr>
-      </w:pPr>
-      <w:r>
-        <w:rPr>
-          <w:rFonts w:ascii="Montserrat ExtraLight" w:hAnsi="Montserrat ExtraLight"/>
-        </w:rPr>
-        <w:t xml:space="preserve">· </w:t>
-      </w:r>
-      <w:proofErr w:type="gramStart"/>
-      <w:r>
-        <w:rPr>
-          <w:rFonts w:ascii="Montserrat ExtraLight" w:hAnsi="Montserrat ExtraLight"/>
-        </w:rPr>
-        <w:t>Invitarle</w:t>
-      </w:r>
-      <w:proofErr w:type="gramEnd"/>
-      <w:r>
-        <w:rPr>
-          <w:rFonts w:ascii="Montserrat ExtraLight" w:hAnsi="Montserrat ExtraLight"/>
-        </w:rPr>
-        <w:t xml:space="preserve"> a eventos futuros.</w:t>
-      </w:r>
-    </w:p>
-    <w:p>
-      <w:pPr>
-        <w:pStyle w:val="NormalWeb"/>
-        <w:jc w:val="both"/>
-        <w:rPr>
-          <w:rFonts w:ascii="Montserrat ExtraLight" w:hAnsi="Montserrat ExtraLight"/>
-        </w:rPr>
-      </w:pPr>
-      <w:r>
-        <w:rPr>
-          <w:rFonts w:ascii="Montserrat ExtraLight" w:hAnsi="Montserrat ExtraLight"/>
-        </w:rPr>
-        <w:lastRenderedPageBreak/>
-        <w:t>· Estadística y registro histórico de participantes en el sitio web </w:t>
-      </w:r>
-      <w:proofErr w:type="gramStart"/>
-      <w:r>
-        <w:rPr>
-          <w:rFonts w:ascii="Montserrat ExtraLight" w:hAnsi="Montserrat ExtraLight"/>
-        </w:rPr>
-        <w:t>http://verovillalobos.com  propiedad</w:t>
-      </w:r>
-      <w:proofErr w:type="gramEnd"/>
-      <w:r>
-        <w:rPr>
-          <w:rFonts w:ascii="Montserrat ExtraLight" w:hAnsi="Montserrat ExtraLight"/>
-        </w:rPr>
-        <w:t xml:space="preserve"> del Responsable.</w:t>
-      </w:r>
-    </w:p>
-    <w:p>
-      <w:pPr>
-        <w:pStyle w:val="NormalWeb"/>
-        <w:jc w:val="both"/>
-        <w:rPr>
-          <w:rFonts w:ascii="Montserrat ExtraLight" w:hAnsi="Montserrat ExtraLight"/>
-        </w:rPr>
-      </w:pPr>
-      <w:r>
-        <w:rPr>
-          <w:rFonts w:ascii="Montserrat ExtraLight" w:hAnsi="Montserrat ExtraLight"/>
-        </w:rPr>
-        <w:t xml:space="preserve">Si no desea que sus datos personales sean utilizados para las finalidades adicionales, por favor marque la casilla que se encuentra al final de este Aviso de Privacidad, o bien, envíe un correo electrónico a </w:t>
-      </w:r>
-      <w:r>
-        <w:rPr>
-          <w:rFonts w:ascii="Montserrat ExtraLight" w:hAnsi="Montserrat ExtraLight"/>
-        </w:rPr>
-        <w:t>ana.fdzo@outlook.com</w:t>
-      </w:r>
-      <w:r>
-        <w:rPr>
-          <w:rFonts w:ascii="Montserrat ExtraLight" w:hAnsi="Montserrat ExtraLight"/>
-        </w:rPr>
-        <w:t xml:space="preserve"> indicando expresamente su negativa a este tratamiento.</w:t>
-      </w:r>
-    </w:p>
-    <w:p>
-      <w:pPr>
-        <w:pStyle w:val="NormalWeb"/>
-        <w:jc w:val="both"/>
-        <w:rPr>
-          <w:rFonts w:ascii="Montserrat ExtraLight" w:hAnsi="Montserrat ExtraLight"/>
-        </w:rPr>
-      </w:pPr>
-      <w:r>
-        <w:rPr>
-          <w:rFonts w:ascii="Montserrat ExtraLight" w:hAnsi="Montserrat ExtraLight"/>
-        </w:rPr>
-        <w:t>La negativa para el uso de sus datos personales para estas finalidades no podrá ser un motivo para que se le niegue el acceso al sitio web http://verovillalobos.com</w:t>
-      </w:r>
-    </w:p>
-    <w:p>
-      <w:pPr>
-        <w:pStyle w:val="NormalWeb"/>
-        <w:jc w:val="both"/>
-        <w:rPr>
-          <w:rStyle w:val="Textoennegrita"/>
-          <w:rFonts w:ascii="Montserrat ExtraLight" w:hAnsi="Montserrat ExtraLight"/>
-        </w:rPr>
-      </w:pPr>
-      <w:r>
-        <w:rPr>
-          <w:rStyle w:val="Textoennegrita"/>
-          <w:rFonts w:ascii="Montserrat ExtraLight" w:hAnsi="Montserrat ExtraLight"/>
-        </w:rPr>
-        <w:t>D. Transferencias de datos personales.</w:t>
-      </w:r>
-    </w:p>
-    <w:p>
-      <w:pPr>
-        <w:pStyle w:val="NormalWeb"/>
-        <w:jc w:val="both"/>
-        <w:rPr>
-          <w:rFonts w:ascii="Montserrat ExtraLight" w:hAnsi="Montserrat ExtraLight"/>
-        </w:rPr>
-      </w:pPr>
-      <w:r>
-        <w:rPr>
-          <w:rFonts w:ascii="Montserrat ExtraLight" w:hAnsi="Montserrat ExtraLight"/>
-        </w:rPr>
-        <w:t>Sus datos personales no serán transferidos a terceros sin su consentimiento, salvo las excepciones previstas en el artículo 37 de la LFPD y en todo caso cumpliendo las condiciones previstas en el artículo 17 del Reglamento de la LFPD.</w:t>
-      </w:r>
-    </w:p>
-    <w:p>
-      <w:pPr>
-        <w:pStyle w:val="NormalWeb"/>
-        <w:jc w:val="both"/>
-        <w:rPr>
-          <w:rStyle w:val="Textoennegrita"/>
-          <w:rFonts w:ascii="Montserrat ExtraLight" w:hAnsi="Montserrat ExtraLight"/>
-        </w:rPr>
-      </w:pPr>
-      <w:r>
-        <w:rPr>
-          <w:rStyle w:val="Textoennegrita"/>
-          <w:rFonts w:ascii="Montserrat ExtraLight" w:hAnsi="Montserrat ExtraLight"/>
-        </w:rPr>
-        <w:t>E. Ejercicio de los derechos ARCO.</w:t>
-      </w:r>
-    </w:p>
-    <w:p>
-      <w:pPr>
-        <w:pStyle w:val="NormalWeb"/>
-        <w:jc w:val="both"/>
-        <w:rPr>
-          <w:rFonts w:ascii="Montserrat ExtraLight" w:hAnsi="Montserrat ExtraLight"/>
-        </w:rPr>
-      </w:pPr>
-      <w:r>
-        <w:rPr>
-          <w:rFonts w:ascii="Montserrat ExtraLight" w:hAnsi="Montserrat ExtraLight"/>
-        </w:rPr>
-        <w:t>En todos aquellos casos legalmente procedentes, usted podrá ejercer en todo momento sus derechos de acceso, rectificación, cancelación y oposición (derechos ARCO), a través de los procedimientos que hemos implementado.</w:t>
-      </w:r>
-      <w:r>
-        <w:rPr>
-          <w:rFonts w:ascii="Montserrat ExtraLight" w:hAnsi="Montserrat ExtraLight"/>
-        </w:rPr>
-        <w:br/>
-        <w:t xml:space="preserve">Para el ejercicio de cualquiera de los derechos ARCO, usted deberá presentar la solicitud respectiva en </w:t>
-      </w:r>
-      <w:r>
-        <w:rPr>
-          <w:rFonts w:ascii="Montserrat ExtraLight" w:hAnsi="Montserrat ExtraLight"/>
-        </w:rPr>
-        <w:t>ana.fdzo@outlook.com</w:t>
-      </w:r>
-      <w:r>
-        <w:rPr>
-          <w:rFonts w:ascii="Montserrat ExtraLight" w:hAnsi="Montserrat ExtraLight"/>
-        </w:rPr>
-        <w:t xml:space="preserve"> o bien enviar un comunicado a </w:t>
-      </w:r>
-      <w:r>
-        <w:rPr>
-          <w:rFonts w:ascii="Montserrat ExtraLight" w:hAnsi="Montserrat ExtraLight"/>
-        </w:rPr>
-        <w:t>Collado 864, Col. P. Ortiz Rubio, con Código Postal 91750 en Veracruz, Veracruz, Méxic</w:t>
-      </w:r>
-      <w:r>
-        <w:rPr>
-          <w:rFonts w:ascii="Montserrat ExtraLight" w:hAnsi="Montserrat ExtraLight"/>
-        </w:rPr>
-        <w:t>o.</w:t>
-      </w:r>
-    </w:p>
-    <w:p>
-      <w:pPr>
-        <w:pStyle w:val="NormalWeb"/>
-        <w:jc w:val="both"/>
-        <w:rPr>
-          <w:rFonts w:ascii="Montserrat ExtraLight" w:hAnsi="Montserrat ExtraLight"/>
-        </w:rPr>
-      </w:pPr>
-      <w:r>
-        <w:rPr>
-          <w:rFonts w:ascii="Montserrat ExtraLight" w:hAnsi="Montserrat ExtraLight"/>
-        </w:rPr>
-        <w:t>La solicitud deberá contener y acompañar lo siguiente:</w:t>
-      </w:r>
-    </w:p>
-    <w:p>
-      <w:pPr>
-        <w:pStyle w:val="NormalWeb"/>
-        <w:jc w:val="both"/>
-        <w:rPr>
-          <w:rFonts w:ascii="Montserrat ExtraLight" w:hAnsi="Montserrat ExtraLight"/>
-        </w:rPr>
-      </w:pPr>
-      <w:r>
-        <w:rPr>
-          <w:rFonts w:ascii="Montserrat ExtraLight" w:hAnsi="Montserrat ExtraLight"/>
-        </w:rPr>
-        <w:t>· Su nombre y domicilio u otro medio para comunicarle la respuesta a su solicitud.</w:t>
-      </w:r>
-    </w:p>
-    <w:p>
-      <w:pPr>
-        <w:pStyle w:val="NormalWeb"/>
-        <w:jc w:val="both"/>
-        <w:rPr>
-          <w:rFonts w:ascii="Montserrat ExtraLight" w:hAnsi="Montserrat ExtraLight"/>
-        </w:rPr>
-      </w:pPr>
-      <w:r>
-        <w:rPr>
-          <w:rFonts w:ascii="Montserrat ExtraLight" w:hAnsi="Montserrat ExtraLight"/>
-        </w:rPr>
-        <w:t>· Los documentos que acrediten su identidad o, en su caso, la representación legal.</w:t>
-      </w:r>
-    </w:p>
-    <w:p>
-      <w:pPr>
-        <w:pStyle w:val="NormalWeb"/>
-        <w:jc w:val="both"/>
-        <w:rPr>
-          <w:rFonts w:ascii="Montserrat ExtraLight" w:hAnsi="Montserrat ExtraLight"/>
-        </w:rPr>
-      </w:pPr>
-      <w:r>
-        <w:rPr>
-          <w:rFonts w:ascii="Montserrat ExtraLight" w:hAnsi="Montserrat ExtraLight"/>
-        </w:rPr>
-        <w:lastRenderedPageBreak/>
-        <w:t>La descripción clara y precisa de los datos personales respecto de los que se busca ejercer alguno de los Derechos ARCO; y cualquier otro elemento o documento que facilite la localización de los datos personales.</w:t>
-      </w:r>
-    </w:p>
-    <w:p>
-      <w:pPr>
-        <w:pStyle w:val="NormalWeb"/>
-        <w:jc w:val="both"/>
-        <w:rPr>
-          <w:rFonts w:ascii="Montserrat ExtraLight" w:hAnsi="Montserrat ExtraLight"/>
-        </w:rPr>
-      </w:pPr>
-      <w:r>
-        <w:rPr>
-          <w:rFonts w:ascii="Montserrat ExtraLight" w:hAnsi="Montserrat ExtraLight"/>
-        </w:rPr>
-        <w:t xml:space="preserve">Usted será responsable de mantener actualizados sus datos personales en posesión del </w:t>
-      </w:r>
-      <w:proofErr w:type="gramStart"/>
-      <w:r>
-        <w:rPr>
-          <w:rFonts w:ascii="Montserrat ExtraLight" w:hAnsi="Montserrat ExtraLight"/>
-        </w:rPr>
-        <w:t>Responsable</w:t>
-      </w:r>
-      <w:proofErr w:type="gramEnd"/>
-      <w:r>
-        <w:rPr>
-          <w:rFonts w:ascii="Montserrat ExtraLight" w:hAnsi="Montserrat ExtraLight"/>
-        </w:rPr>
-        <w:t xml:space="preserve">. Por lo anterior, usted garantiza y responde, en cualquier caso, de la veracidad, exactitud, vigencia y autenticidad de los datos personales facilitados, y se compromete a mantenerlos debidamente actualizados, comunicando cualquier cambio al </w:t>
-      </w:r>
-      <w:proofErr w:type="gramStart"/>
-      <w:r>
-        <w:rPr>
-          <w:rFonts w:ascii="Montserrat ExtraLight" w:hAnsi="Montserrat ExtraLight"/>
-        </w:rPr>
-        <w:t>Responsable</w:t>
-      </w:r>
-      <w:proofErr w:type="gramEnd"/>
-      <w:r>
-        <w:rPr>
-          <w:rFonts w:ascii="Montserrat ExtraLight" w:hAnsi="Montserrat ExtraLight"/>
-        </w:rPr>
-        <w:t>.</w:t>
-      </w:r>
-    </w:p>
-    <w:p>
-      <w:pPr>
-        <w:pStyle w:val="NormalWeb"/>
-        <w:jc w:val="both"/>
-        <w:rPr>
-          <w:rStyle w:val="Textoennegrita"/>
-          <w:rFonts w:ascii="Montserrat ExtraLight" w:hAnsi="Montserrat ExtraLight"/>
-        </w:rPr>
-      </w:pPr>
-      <w:r>
-        <w:rPr>
-          <w:rStyle w:val="Textoennegrita"/>
-          <w:rFonts w:ascii="Montserrat ExtraLight" w:hAnsi="Montserrat ExtraLight"/>
-        </w:rPr>
-        <w:t>F. Revocación del consentimiento.</w:t>
-      </w:r>
-    </w:p>
-    <w:p>
-      <w:pPr>
-        <w:pStyle w:val="NormalWeb"/>
-        <w:jc w:val="both"/>
-        <w:rPr>
-          <w:rFonts w:ascii="Montserrat ExtraLight" w:hAnsi="Montserrat ExtraLight"/>
-        </w:rPr>
-      </w:pPr>
-      <w:r>
-        <w:rPr>
-          <w:rFonts w:ascii="Montserrat ExtraLight" w:hAnsi="Montserrat ExtraLight"/>
-        </w:rPr>
-        <w:t>Usted puede revocar el consentimiento que haya otorgado para el tratamiento de sus datos personales, para lo cual deberá presentar su solicitud en los mismos términos en que se ha señalado el Ejercicio de los Derechos ARCO en el inciso E. de este Aviso de Privacidad.</w:t>
-      </w:r>
-    </w:p>
-    <w:p>
-      <w:pPr>
-        <w:pStyle w:val="NormalWeb"/>
-        <w:jc w:val="both"/>
-        <w:rPr>
-          <w:rFonts w:ascii="Montserrat ExtraLight" w:hAnsi="Montserrat ExtraLight"/>
-        </w:rPr>
-      </w:pPr>
-      <w:r>
-        <w:rPr>
-          <w:rFonts w:ascii="Montserrat ExtraLight" w:hAnsi="Montserrat ExtraLight"/>
-        </w:rPr>
-        <w:t xml:space="preserve">Debe tener en cuenta que no en todos los casos se podrá atender la solicitud, ya que es posible que por alguna obligación legal sea necesario seguir tratando sus datos personales. Asimismo, deberá considerar </w:t>
-      </w:r>
-      <w:proofErr w:type="gramStart"/>
-      <w:r>
-        <w:rPr>
-          <w:rFonts w:ascii="Montserrat ExtraLight" w:hAnsi="Montserrat ExtraLight"/>
-        </w:rPr>
-        <w:t>que</w:t>
-      </w:r>
-      <w:proofErr w:type="gramEnd"/>
-      <w:r>
-        <w:rPr>
-          <w:rFonts w:ascii="Montserrat ExtraLight" w:hAnsi="Montserrat ExtraLight"/>
-        </w:rPr>
-        <w:t xml:space="preserve"> para ciertos fines, la revocación de su consentimiento implicará que no pueda seguir prestándole los servicios solicitados.</w:t>
-      </w:r>
-    </w:p>
-    <w:p>
-      <w:pPr>
-        <w:pStyle w:val="NormalWeb"/>
-        <w:jc w:val="both"/>
-        <w:rPr>
-          <w:rStyle w:val="Textoennegrita"/>
-          <w:rFonts w:ascii="Montserrat ExtraLight" w:hAnsi="Montserrat ExtraLight"/>
-        </w:rPr>
-      </w:pPr>
-      <w:r>
-        <w:rPr>
-          <w:rStyle w:val="Textoennegrita"/>
-          <w:rFonts w:ascii="Montserrat ExtraLight" w:hAnsi="Montserrat ExtraLight"/>
-        </w:rPr>
-        <w:t>G. Limitaciones sobre la divulgación de sus datos personales.</w:t>
-      </w:r>
-    </w:p>
-    <w:p>
-      <w:pPr>
-        <w:pStyle w:val="NormalWeb"/>
-        <w:jc w:val="both"/>
-        <w:rPr>
-          <w:rFonts w:ascii="Montserrat ExtraLight" w:hAnsi="Montserrat ExtraLight"/>
-        </w:rPr>
-      </w:pPr>
-      <w:r>
-        <w:rPr>
-          <w:rFonts w:ascii="Montserrat ExtraLight" w:hAnsi="Montserrat ExtraLight"/>
-        </w:rPr>
-        <w:t>Con objeto de que usted pueda limitar el uso y divulgación de su información personal, le ofrecemos los siguientes medios:</w:t>
-      </w:r>
-    </w:p>
-    <w:p>
-      <w:pPr>
-        <w:pStyle w:val="NormalWeb"/>
-        <w:jc w:val="both"/>
-        <w:rPr>
-          <w:rFonts w:ascii="Montserrat ExtraLight" w:hAnsi="Montserrat ExtraLight"/>
-        </w:rPr>
-      </w:pPr>
-      <w:r>
-        <w:rPr>
-          <w:rFonts w:ascii="Montserrat ExtraLight" w:hAnsi="Montserrat ExtraLight"/>
-        </w:rPr>
-        <w:t>· Su inscripción en el Registro Público para Evitar Publicidad, que está a cargo de la Procuraduría Federal del Consumidor, con la finalidad de que sus datos personales no sean utilizados para recibir publicidad o promociones de empresas de bienes o servicios. Para mayor información sobre este registro, usted puede consultar el portal de Internet de la PROFECO, o bien ponerse en contacto directo con ésta.</w:t>
-      </w:r>
-    </w:p>
-    <w:p>
-      <w:pPr>
-        <w:pStyle w:val="NormalWeb"/>
-        <w:jc w:val="both"/>
-        <w:rPr>
-          <w:rFonts w:ascii="Montserrat ExtraLight" w:hAnsi="Montserrat ExtraLight"/>
-        </w:rPr>
-      </w:pPr>
-      <w:r>
-        <w:rPr>
-          <w:rFonts w:ascii="Montserrat ExtraLight" w:hAnsi="Montserrat ExtraLight"/>
-        </w:rPr>
-        <w:t xml:space="preserve">· Su registro en el listado de exclusión creado expresamente para estos fines, con el objetivo de que sus datos personales no sean tratados para fines mercadotécnicos o publicitarios por parte del </w:t>
-      </w:r>
-      <w:proofErr w:type="gramStart"/>
-      <w:r>
-        <w:rPr>
-          <w:rFonts w:ascii="Montserrat ExtraLight" w:hAnsi="Montserrat ExtraLight"/>
-        </w:rPr>
-        <w:t>Responsable</w:t>
-      </w:r>
-      <w:proofErr w:type="gramEnd"/>
-      <w:r>
-        <w:rPr>
-          <w:rFonts w:ascii="Montserrat ExtraLight" w:hAnsi="Montserrat ExtraLight"/>
-        </w:rPr>
-        <w:t>. Para mayor información por favor enviar un correo electrónico a </w:t>
-      </w:r>
-      <w:r>
-        <w:rPr>
-          <w:rFonts w:ascii="Montserrat ExtraLight" w:hAnsi="Montserrat ExtraLight"/>
-        </w:rPr>
-        <w:t>ana.fdzo@outlook.com</w:t>
-      </w:r>
-      <w:r>
-        <w:rPr>
-          <w:rStyle w:val="apple-converted-space"/>
-          <w:rFonts w:ascii="Montserrat ExtraLight" w:hAnsi="Montserrat ExtraLight"/>
-        </w:rPr>
-        <w:t> </w:t>
-      </w:r>
-    </w:p>
-    <w:p>
-      <w:pPr>
-        <w:pStyle w:val="NormalWeb"/>
-        <w:jc w:val="both"/>
-        <w:rPr>
-          <w:rStyle w:val="Textoennegrita"/>
-          <w:rFonts w:ascii="Montserrat ExtraLight" w:hAnsi="Montserrat ExtraLight"/>
-        </w:rPr>
-      </w:pPr>
-      <w:r>
-        <w:rPr>
-          <w:rStyle w:val="Textoennegrita"/>
-          <w:rFonts w:ascii="Montserrat ExtraLight" w:hAnsi="Montserrat ExtraLight"/>
-        </w:rPr>
-        <w:lastRenderedPageBreak/>
-        <w:t>H. Medios automáticos para recabar datos personales.</w:t>
-      </w:r>
-    </w:p>
-    <w:p>
-      <w:pPr>
-        <w:pStyle w:val="NormalWeb"/>
-        <w:jc w:val="both"/>
-        <w:rPr>
-          <w:rFonts w:ascii="Montserrat ExtraLight" w:hAnsi="Montserrat ExtraLight"/>
-        </w:rPr>
-      </w:pPr>
-      <w:r>
-        <w:rPr>
-          <w:rFonts w:ascii="Montserrat ExtraLight" w:hAnsi="Montserrat ExtraLight"/>
-        </w:rPr>
-        <w:t>Mediante el uso del sitio web (http://www.verovillalobos.com), y de los micrositios asociados, usted consiente el tratamiento de sus datos personales como se describe en este Aviso, incluyendo la colocación de cookies en su computadora. Las cookies únicamente se instalan cuando usted postea un comentario en el sitio.</w:t>
-      </w:r>
-    </w:p>
-    <w:p>
-      <w:pPr>
-        <w:pStyle w:val="NormalWeb"/>
-        <w:jc w:val="both"/>
-        <w:rPr>
-          <w:rFonts w:ascii="Montserrat ExtraLight" w:hAnsi="Montserrat ExtraLight"/>
-        </w:rPr>
-      </w:pPr>
-      <w:r>
-        <w:rPr>
-          <w:rFonts w:ascii="Montserrat ExtraLight" w:hAnsi="Montserrat ExtraLight"/>
-        </w:rPr>
-        <w:t>Los datos que guardamos sobre los comentarios son:</w:t>
-      </w:r>
-    </w:p>
-    <w:p>
-      <w:pPr>
-        <w:pStyle w:val="NormalWeb"/>
-        <w:jc w:val="both"/>
-        <w:rPr>
-          <w:rFonts w:ascii="Montserrat ExtraLight" w:hAnsi="Montserrat ExtraLight"/>
-        </w:rPr>
-      </w:pPr>
-      <w:r>
-        <w:rPr>
-          <w:rFonts w:ascii="Montserrat ExtraLight" w:hAnsi="Montserrat ExtraLight"/>
-        </w:rPr>
-        <w:t>· Nombre del autor.</w:t>
-      </w:r>
-    </w:p>
-    <w:p>
-      <w:pPr>
-        <w:pStyle w:val="NormalWeb"/>
-        <w:jc w:val="both"/>
-        <w:rPr>
-          <w:rFonts w:ascii="Montserrat ExtraLight" w:hAnsi="Montserrat ExtraLight"/>
-        </w:rPr>
-      </w:pPr>
-      <w:r>
-        <w:rPr>
-          <w:rFonts w:ascii="Montserrat ExtraLight" w:hAnsi="Montserrat ExtraLight"/>
-        </w:rPr>
-        <w:t xml:space="preserve"> Dirección de email.</w:t>
-      </w:r>
-    </w:p>
-    <w:p>
-      <w:pPr>
-        <w:pStyle w:val="NormalWeb"/>
-        <w:jc w:val="both"/>
-        <w:rPr>
-          <w:rFonts w:ascii="Montserrat ExtraLight" w:hAnsi="Montserrat ExtraLight"/>
-        </w:rPr>
-      </w:pPr>
-      <w:r>
-        <w:rPr>
-          <w:rFonts w:ascii="Montserrat ExtraLight" w:hAnsi="Montserrat ExtraLight"/>
-          <w:highlight w:val="red"/>
         </w:rPr>
         <w:t>· Dirección web (en su caso).</w:t>
       </w:r>
